--- a/法令ファイル/船主相互保険組合法施行令/船主相互保険組合法施行令（昭和二十五年政令第二百七十七号）.docx
+++ b/法令ファイル/船主相互保険組合法施行令/船主相互保険組合法施行令（昭和二十五年政令第二百七十七号）.docx
@@ -40,6 +40,8 @@
       </w:pPr>
       <w:r>
         <w:t>前項の規定による承諾を得た組合に加入しようとする者は、当該組合の発起人から書面又は電磁的方法により電磁的方法による事項の提供を受けない旨の申出があつたときは、当該組合の発起人に対し、当該事項の提供を電磁的方法によつてしてはならない。</w:t>
+        <w:br/>
+        <w:t>ただし、当該組合の発起人が再び同項の規定による承諾をした場合は、この限りでない。</w:t>
       </w:r>
     </w:p>
     <w:p>
@@ -100,6 +102,8 @@
       </w:pPr>
       <w:r>
         <w:t>前項の規定による承諾を得た代理人は、当該組合から書面又は電磁的方法により電磁的方法による事項の提供を受けない旨の申出があつたときは、当該組合に対し、当該事項の提供を電磁的方法によつてしてはならない。</w:t>
+        <w:br/>
+        <w:t>ただし、当該組合が再び同項の規定による承諾をした場合は、この限りでない。</w:t>
       </w:r>
     </w:p>
     <w:p>
@@ -264,222 +268,144 @@
     </w:p>
     <w:p>
       <w:pPr>
-        <w:pStyle w:val="Heading6"/>
+        <w:pStyle w:val="ListBullet"/>
         <w:ind w:left="880"/>
       </w:pPr>
       <w:r>
         <w:t>一</w:t>
-      </w:r>
-    </w:p>
-    <w:p>
-      <w:pPr>
-        <w:ind w:left="880"/>
-      </w:pPr>
-      <w:r>
+        <w:br/>
         <w:t>法第十五条第七項において準用する法第三十五条第二項ただし書の規定による役員の選任の認可</w:t>
       </w:r>
     </w:p>
     <w:p>
       <w:pPr>
-        <w:pStyle w:val="Heading6"/>
+        <w:pStyle w:val="ListBullet"/>
         <w:ind w:left="880"/>
       </w:pPr>
       <w:r>
         <w:t>二</w:t>
-      </w:r>
-    </w:p>
-    <w:p>
-      <w:pPr>
-        <w:ind w:left="880"/>
-      </w:pPr>
-      <w:r>
+        <w:br/>
         <w:t>法第十六条第四項の規定による同条第二項第一号から第三号までに掲げる書類に記載した事項の変更の認可申請書の受理</w:t>
       </w:r>
     </w:p>
     <w:p>
       <w:pPr>
-        <w:pStyle w:val="Heading6"/>
+        <w:pStyle w:val="ListBullet"/>
         <w:ind w:left="880"/>
       </w:pPr>
       <w:r>
         <w:t>三</w:t>
-      </w:r>
-    </w:p>
-    <w:p>
-      <w:pPr>
-        <w:ind w:left="880"/>
-      </w:pPr>
-      <w:r>
+        <w:br/>
         <w:t>法第三十条第四項及び第五項の規定による臨時総会の招集の認可</w:t>
       </w:r>
     </w:p>
     <w:p>
       <w:pPr>
-        <w:pStyle w:val="Heading6"/>
+        <w:pStyle w:val="ListBullet"/>
         <w:ind w:left="880"/>
       </w:pPr>
       <w:r>
         <w:t>四</w:t>
-      </w:r>
-    </w:p>
-    <w:p>
-      <w:pPr>
-        <w:ind w:left="880"/>
-      </w:pPr>
-      <w:r>
+        <w:br/>
         <w:t>法第三十五条第二項ただし書の規定による役員の選任の認可及び同条第六項の規定による役員の選任又は解任の届出の受理</w:t>
       </w:r>
     </w:p>
     <w:p>
       <w:pPr>
-        <w:pStyle w:val="Heading6"/>
+        <w:pStyle w:val="ListBullet"/>
         <w:ind w:left="880"/>
       </w:pPr>
       <w:r>
         <w:t>五</w:t>
-      </w:r>
-    </w:p>
-    <w:p>
-      <w:pPr>
-        <w:ind w:left="880"/>
-      </w:pPr>
-      <w:r>
+        <w:br/>
         <w:t>法第三十六条第二項の規定による組合の常務に従事する理事の兼職の認可申請書の受理</w:t>
       </w:r>
     </w:p>
     <w:p>
       <w:pPr>
-        <w:pStyle w:val="Heading6"/>
+        <w:pStyle w:val="ListBullet"/>
         <w:ind w:left="880"/>
       </w:pPr>
       <w:r>
         <w:t>六</w:t>
-      </w:r>
-    </w:p>
-    <w:p>
-      <w:pPr>
-        <w:ind w:left="880"/>
-      </w:pPr>
-      <w:r>
+        <w:br/>
         <w:t>法第四十一条第一項の規定による業務報告書の受理</w:t>
       </w:r>
     </w:p>
     <w:p>
       <w:pPr>
-        <w:pStyle w:val="Heading6"/>
+        <w:pStyle w:val="ListBullet"/>
         <w:ind w:left="880"/>
       </w:pPr>
       <w:r>
         <w:t>七</w:t>
-      </w:r>
-    </w:p>
-    <w:p>
-      <w:pPr>
-        <w:ind w:left="880"/>
-      </w:pPr>
-      <w:r>
+        <w:br/>
         <w:t>法第四十五条第一項ただし書の規定による認可、同条第二項の規定による解散の決議の認可及び同条第四項の規定による届出の受理</w:t>
       </w:r>
     </w:p>
     <w:p>
       <w:pPr>
-        <w:pStyle w:val="Heading6"/>
+        <w:pStyle w:val="ListBullet"/>
         <w:ind w:left="880"/>
       </w:pPr>
       <w:r>
         <w:t>八</w:t>
-      </w:r>
-    </w:p>
-    <w:p>
-      <w:pPr>
-        <w:ind w:left="880"/>
-      </w:pPr>
-      <w:r>
+        <w:br/>
         <w:t>法第四十五条の三第一項の規定による組合の合併の認可申請書の受理及び同条第三項において準用する法第十七条第四項の規定による組合の合併を認可し、又は認可しなかつた旨の通知</w:t>
       </w:r>
     </w:p>
     <w:p>
       <w:pPr>
-        <w:pStyle w:val="Heading6"/>
+        <w:pStyle w:val="ListBullet"/>
         <w:ind w:left="880"/>
       </w:pPr>
       <w:r>
         <w:t>九</w:t>
-      </w:r>
-    </w:p>
-    <w:p>
-      <w:pPr>
-        <w:ind w:left="880"/>
-      </w:pPr>
-      <w:r>
+        <w:br/>
         <w:t>法第四十五条の六第二項ただし書の規定による役員の選任の認可</w:t>
       </w:r>
     </w:p>
     <w:p>
       <w:pPr>
-        <w:pStyle w:val="Heading6"/>
+        <w:pStyle w:val="ListBullet"/>
         <w:ind w:left="880"/>
       </w:pPr>
       <w:r>
         <w:t>十</w:t>
-      </w:r>
-    </w:p>
-    <w:p>
-      <w:pPr>
-        <w:ind w:left="880"/>
-      </w:pPr>
-      <w:r>
+        <w:br/>
         <w:t>法第四十八条第一項において準用する保険業法第百七十四条第八項の規定による届出の受理</w:t>
       </w:r>
     </w:p>
     <w:p>
       <w:pPr>
-        <w:pStyle w:val="Heading6"/>
+        <w:pStyle w:val="ListBullet"/>
         <w:ind w:left="880"/>
       </w:pPr>
       <w:r>
         <w:t>十一</w:t>
-      </w:r>
-    </w:p>
-    <w:p>
-      <w:pPr>
-        <w:ind w:left="880"/>
-      </w:pPr>
-      <w:r>
+        <w:br/>
         <w:t>法第四十八条第一項において準用する保険業法第百七十六条の規定による書類の受理</w:t>
       </w:r>
     </w:p>
     <w:p>
       <w:pPr>
-        <w:pStyle w:val="Heading6"/>
+        <w:pStyle w:val="ListBullet"/>
         <w:ind w:left="880"/>
       </w:pPr>
       <w:r>
         <w:t>十二</w:t>
-      </w:r>
-    </w:p>
-    <w:p>
-      <w:pPr>
-        <w:ind w:left="880"/>
-      </w:pPr>
-      <w:r>
+        <w:br/>
         <w:t>法第四十九条の規定による業務及び財産の状況に関する報告及び資料の提出の命令</w:t>
       </w:r>
     </w:p>
     <w:p>
       <w:pPr>
-        <w:pStyle w:val="Heading6"/>
+        <w:pStyle w:val="ListBullet"/>
         <w:ind w:left="880"/>
       </w:pPr>
       <w:r>
         <w:t>十三</w:t>
-      </w:r>
-    </w:p>
-    <w:p>
-      <w:pPr>
-        <w:ind w:left="880"/>
-      </w:pPr>
-      <w:r>
+        <w:br/>
         <w:t>法第五十条の規定による組合の業務及び財産の状況の検査</w:t>
       </w:r>
     </w:p>
@@ -498,6 +424,8 @@
       </w:pPr>
       <w:r>
         <w:t>金融庁長官は、前項の規定による権限の委任をした場合には、その旨を官報で告示するものとする。</w:t>
+        <w:br/>
+        <w:t>これを廃止し、又は変更したときも、同様とする。</w:t>
       </w:r>
     </w:p>
     <w:p>
@@ -541,7 +469,7 @@
         <w:pStyle w:val="Heading1"/>
       </w:pPr>
       <w:r>
-        <w:t>附　則（昭和二六年六月二三日政令第二三三号）</w:t>
+        <w:t>附則（昭和二六年六月二三日政令第二三三号）</w:t>
       </w:r>
     </w:p>
     <w:p>
@@ -559,7 +487,7 @@
         <w:pStyle w:val="Heading1"/>
       </w:pPr>
       <w:r>
-        <w:t>附　則（昭和三九年三月二三日政令第二九号）</w:t>
+        <w:t>附則（昭和三九年三月二三日政令第二九号）</w:t>
       </w:r>
     </w:p>
     <w:p>
@@ -586,6 +514,8 @@
     <w:p>
       <w:r>
         <w:t>この政令は、別段の定めがある場合を除くほか、この政令の施行前に生じた事項にも適用する。</w:t>
+        <w:br/>
+        <w:t>ただし、この政令による廃止又は改正前の政令又は勅令（以下「旧令」という。）の規定によつて生じた効力を妨げない。</w:t>
       </w:r>
     </w:p>
     <w:p>
@@ -624,10 +554,22 @@
         <w:pStyle w:val="Heading1"/>
       </w:pPr>
       <w:r>
-        <w:t>附　則（昭和四九年三月三〇日政令第七二号）</w:t>
+        <w:t>附則（昭和四九年三月三〇日政令第七二号）</w:t>
       </w:r>
     </w:p>
     <w:p>
+      <w:pPr>
+        <w:pStyle w:val="Heading5"/>
+        <w:ind w:left="440"/>
+      </w:pPr>
+      <w:r>
+        <w:t>１</w:t>
+      </w:r>
+    </w:p>
+    <w:p>
+      <w:pPr>
+        <w:ind w:left="440"/>
+      </w:pPr>
       <w:r>
         <w:t>この政令は、昭和四十九年四月一日から施行する。</w:t>
       </w:r>
@@ -642,7 +584,7 @@
         <w:pStyle w:val="Heading1"/>
       </w:pPr>
       <w:r>
-        <w:t>附　則（昭和五九年六月六日政令第一七六号）</w:t>
+        <w:t>附則（昭和五九年六月六日政令第一七六号）</w:t>
       </w:r>
     </w:p>
     <w:p>
@@ -681,7 +623,7 @@
         <w:pStyle w:val="Heading1"/>
       </w:pPr>
       <w:r>
-        <w:t>附　則（昭和五九年九月二一日政令第二七三号）</w:t>
+        <w:t>附則（昭和五九年九月二一日政令第二七三号）</w:t>
       </w:r>
     </w:p>
     <w:p>
@@ -699,7 +641,7 @@
         <w:pStyle w:val="Heading1"/>
       </w:pPr>
       <w:r>
-        <w:t>附　則（平成六年九月一九日政令第三〇三号）</w:t>
+        <w:t>附則（平成六年九月一九日政令第三〇三号）</w:t>
       </w:r>
     </w:p>
     <w:p>
@@ -725,7 +667,7 @@
         <w:pStyle w:val="Heading1"/>
       </w:pPr>
       <w:r>
-        <w:t>附　則（平成七年一二月二二日政令第四二六号）</w:t>
+        <w:t>附則（平成七年一二月二二日政令第四二六号）</w:t>
       </w:r>
     </w:p>
     <w:p>
@@ -743,7 +685,7 @@
         <w:pStyle w:val="Heading1"/>
       </w:pPr>
       <w:r>
-        <w:t>附　則（平成一〇年五月二七日政令第一八四号）</w:t>
+        <w:t>附則（平成一〇年五月二七日政令第一八四号）</w:t>
       </w:r>
     </w:p>
     <w:p>
@@ -761,7 +703,7 @@
         <w:pStyle w:val="Heading1"/>
       </w:pPr>
       <w:r>
-        <w:t>附　則（平成一〇年一一月二〇日政令第三六九号）</w:t>
+        <w:t>附則（平成一〇年一一月二〇日政令第三六九号）</w:t>
       </w:r>
     </w:p>
     <w:p>
@@ -787,7 +729,7 @@
         <w:pStyle w:val="Heading1"/>
       </w:pPr>
       <w:r>
-        <w:t>附　則（平成一〇年一二月一五日政令第三九三号）</w:t>
+        <w:t>附則（平成一〇年一二月一五日政令第三九三号）</w:t>
       </w:r>
     </w:p>
     <w:p>
@@ -805,7 +747,7 @@
         <w:pStyle w:val="Heading1"/>
       </w:pPr>
       <w:r>
-        <w:t>附　則（平成一二年六月七日政令第二四四号）</w:t>
+        <w:t>附則（平成一二年六月七日政令第二四四号）</w:t>
       </w:r>
     </w:p>
     <w:p>
@@ -831,7 +773,7 @@
         <w:pStyle w:val="Heading1"/>
       </w:pPr>
       <w:r>
-        <w:t>附　則（平成一二年六月七日政令第三〇三号）</w:t>
+        <w:t>附則（平成一二年六月七日政令第三〇三号）</w:t>
       </w:r>
     </w:p>
     <w:p>
@@ -857,7 +799,7 @@
         <w:pStyle w:val="Heading1"/>
       </w:pPr>
       <w:r>
-        <w:t>附　則（平成一八年四月一九日政令第一七四号）</w:t>
+        <w:t>附則（平成一八年四月一九日政令第一七四号）</w:t>
       </w:r>
     </w:p>
     <w:p>
@@ -875,7 +817,7 @@
         <w:pStyle w:val="Heading1"/>
       </w:pPr>
       <w:r>
-        <w:t>附　則（平成一九年三月二日政令第三九号）</w:t>
+        <w:t>附則（平成一九年三月二日政令第三九号）</w:t>
       </w:r>
     </w:p>
     <w:p>
@@ -893,7 +835,7 @@
         <w:pStyle w:val="Heading1"/>
       </w:pPr>
       <w:r>
-        <w:t>附　則（平成一九年七月一三日政令第二〇八号）</w:t>
+        <w:t>附則（平成一九年七月一三日政令第二〇八号）</w:t>
       </w:r>
     </w:p>
     <w:p>
@@ -919,7 +861,7 @@
         <w:pStyle w:val="Heading1"/>
       </w:pPr>
       <w:r>
-        <w:t>附　則（平成二七年一月二八日政令第二三号）</w:t>
+        <w:t>附則（平成二七年一月二八日政令第二三号）</w:t>
       </w:r>
     </w:p>
     <w:p>
@@ -937,7 +879,7 @@
         <w:pStyle w:val="Heading1"/>
       </w:pPr>
       <w:r>
-        <w:t>附　則（令和三年二月三日政令第二一号）</w:t>
+        <w:t>附則（令和三年二月三日政令第二一号）</w:t>
       </w:r>
     </w:p>
     <w:p>
@@ -965,7 +907,7 @@
     </w:pPr>
     <w:r>
       <w:tab/>
-      <w:t>WeGov v0.1 - FTS141</w:t>
+      <w:t>WeGov v0.2 - FTS141</w:t>
     </w:r>
   </w:p>
 </w:ftr>
